--- a/PokupochkaCompany/Docs/ContractTemplate.docx
+++ b/PokupochkaCompany/Docs/ContractTemplate.docx
@@ -1,6 +1,6 @@
 
 <file path=word/document.xml><?xml version="1.0" encoding="utf-8"?>
-<w:document xmlns:wpc="http://schemas.microsoft.com/office/word/2010/wordprocessingCanvas" xmlns:mc="http://schemas.openxmlformats.org/markup-compatibility/2006" xmlns:o="urn:schemas-microsoft-com:office:office" xmlns:r="http://schemas.openxmlformats.org/officeDocument/2006/relationships" xmlns:m="http://schemas.openxmlformats.org/officeDocument/2006/math" xmlns:v="urn:schemas-microsoft-com:vml" xmlns:wp14="http://schemas.microsoft.com/office/word/2010/wordprocessingDrawing" xmlns:wp="http://schemas.openxmlformats.org/drawingml/2006/wordprocessingDrawing" xmlns:w10="urn:schemas-microsoft-com:office:word" xmlns:w="http://schemas.openxmlformats.org/wordprocessingml/2006/main" xmlns:w14="http://schemas.microsoft.com/office/word/2010/wordml" xmlns:w15="http://schemas.microsoft.com/office/word/2012/wordml" xmlns:wpg="http://schemas.microsoft.com/office/word/2010/wordprocessingGroup" xmlns:wpi="http://schemas.microsoft.com/office/word/2010/wordprocessingInk" xmlns:wne="http://schemas.microsoft.com/office/word/2006/wordml" xmlns:wps="http://schemas.microsoft.com/office/word/2010/wordprocessingShape" mc:Ignorable="w14 w15 wp14">
+<w:document xmlns:wpc="http://schemas.microsoft.com/office/word/2010/wordprocessingCanvas" xmlns:cx="http://schemas.microsoft.com/office/drawing/2014/chartex" xmlns:cx1="http://schemas.microsoft.com/office/drawing/2015/9/8/chartex" xmlns:cx2="http://schemas.microsoft.com/office/drawing/2015/10/21/chartex" xmlns:cx3="http://schemas.microsoft.com/office/drawing/2016/5/9/chartex" xmlns:cx4="http://schemas.microsoft.com/office/drawing/2016/5/10/chartex" xmlns:cx5="http://schemas.microsoft.com/office/drawing/2016/5/11/chartex" xmlns:cx6="http://schemas.microsoft.com/office/drawing/2016/5/12/chartex" xmlns:cx7="http://schemas.microsoft.com/office/drawing/2016/5/13/chartex" xmlns:cx8="http://schemas.microsoft.com/office/drawing/2016/5/14/chartex" xmlns:mc="http://schemas.openxmlformats.org/markup-compatibility/2006" xmlns:aink="http://schemas.microsoft.com/office/drawing/2016/ink" xmlns:am3d="http://schemas.microsoft.com/office/drawing/2017/model3d" xmlns:o="urn:schemas-microsoft-com:office:office" xmlns:r="http://schemas.openxmlformats.org/officeDocument/2006/relationships" xmlns:m="http://schemas.openxmlformats.org/officeDocument/2006/math" xmlns:v="urn:schemas-microsoft-com:vml" xmlns:wp14="http://schemas.microsoft.com/office/word/2010/wordprocessingDrawing" xmlns:wp="http://schemas.openxmlformats.org/drawingml/2006/wordprocessingDrawing" xmlns:w10="urn:schemas-microsoft-com:office:word" xmlns:w="http://schemas.openxmlformats.org/wordprocessingml/2006/main" xmlns:w14="http://schemas.microsoft.com/office/word/2010/wordml" xmlns:w15="http://schemas.microsoft.com/office/word/2012/wordml" xmlns:w16cid="http://schemas.microsoft.com/office/word/2016/wordml/cid" xmlns:w16se="http://schemas.microsoft.com/office/word/2015/wordml/symex" xmlns:wpg="http://schemas.microsoft.com/office/word/2010/wordprocessingGroup" xmlns:wpi="http://schemas.microsoft.com/office/word/2010/wordprocessingInk" xmlns:wne="http://schemas.microsoft.com/office/word/2006/wordml" xmlns:wps="http://schemas.microsoft.com/office/word/2010/wordprocessingShape" mc:Ignorable="w14 w15 w16se w16cid wp14">
   <w:body>
     <w:p>
       <w:pPr>
@@ -29,7 +29,6 @@
             <w:color w:val="000000"/>
             <w:sz w:val="32"/>
             <w:u w:val="single"/>
-            <w:lang w:val="en-US"/>
           </w:rPr>
           <w:alias w:val="Номер договора"/>
           <w:tag w:val="Number"/>
@@ -39,6 +38,7 @@
           </w:placeholder>
           <w:text/>
         </w:sdtPr>
+        <w:sdtEndPr/>
         <w:sdtContent>
           <w:r>
             <w:rPr>
@@ -46,7 +46,6 @@
               <w:color w:val="000000"/>
               <w:sz w:val="32"/>
               <w:u w:val="single"/>
-              <w:lang w:val="en-US"/>
             </w:rPr>
             <w:t>___</w:t>
           </w:r>
@@ -114,13 +113,6 @@
                 <w:szCs w:val="24"/>
               </w:rPr>
             </w:pPr>
-            <w:r>
-              <w:rPr>
-                <w:sz w:val="24"/>
-                <w:szCs w:val="24"/>
-              </w:rPr>
-              <w:t xml:space="preserve">г. </w:t>
-            </w:r>
             <w:sdt>
               <w:sdtPr>
                 <w:rPr>
@@ -136,6 +128,7 @@
                 </w:placeholder>
                 <w:text/>
               </w:sdtPr>
+              <w:sdtEndPr/>
               <w:sdtContent>
                 <w:r>
                   <w:rPr>
@@ -159,6 +152,7 @@
                 <w:color w:val="000000"/>
                 <w:sz w:val="24"/>
                 <w:szCs w:val="24"/>
+                <w:u w:val="single"/>
               </w:rPr>
               <w:alias w:val="Дата создания"/>
               <w:tag w:val="DateStart"/>
@@ -168,6 +162,7 @@
               </w:placeholder>
               <w:text/>
             </w:sdtPr>
+            <w:sdtEndPr/>
             <w:sdtContent>
               <w:p>
                 <w:pPr>
@@ -183,6 +178,7 @@
                     <w:color w:val="000000"/>
                     <w:sz w:val="24"/>
                     <w:szCs w:val="24"/>
+                    <w:u w:val="single"/>
                   </w:rPr>
                   <w:t>[ДАТА СОЗДАНИЯ]</w:t>
                 </w:r>
@@ -242,6 +238,7 @@
           </w:placeholder>
           <w:text/>
         </w:sdtPr>
+        <w:sdtEndPr/>
         <w:sdtContent>
           <w:r>
             <w:rPr>
@@ -285,6 +282,7 @@
             <w:color w:val="000000"/>
             <w:sz w:val="22"/>
             <w:szCs w:val="22"/>
+            <w:u w:val="single"/>
           </w:rPr>
           <w:alias w:val="ФИО (компания)"/>
           <w:tag w:val="SupFIO"/>
@@ -294,12 +292,14 @@
           </w:placeholder>
           <w:text/>
         </w:sdtPr>
+        <w:sdtEndPr/>
         <w:sdtContent>
           <w:r>
             <w:rPr>
               <w:color w:val="000000"/>
               <w:sz w:val="22"/>
               <w:szCs w:val="22"/>
+              <w:u w:val="single"/>
             </w:rPr>
             <w:t>___________________________________________</w:t>
           </w:r>
@@ -329,12 +329,21 @@
       </w:r>
       <w:bookmarkStart w:id="3" w:name="ФСПокупателя"/>
       <w:bookmarkEnd w:id="3"/>
+      <w:r>
+        <w:rPr>
+          <w:color w:val="000000" w:themeColor="text1"/>
+          <w:sz w:val="22"/>
+          <w:szCs w:val="22"/>
+        </w:rPr>
+        <w:t>«</w:t>
+      </w:r>
       <w:sdt>
         <w:sdtPr>
           <w:rPr>
             <w:color w:val="000000"/>
             <w:sz w:val="22"/>
             <w:szCs w:val="22"/>
+            <w:u w:val="single"/>
           </w:rPr>
           <w:alias w:val="Клиент (компания)"/>
           <w:tag w:val="CliCompany"/>
@@ -344,12 +353,14 @@
           </w:placeholder>
           <w:text/>
         </w:sdtPr>
+        <w:sdtEndPr/>
         <w:sdtContent>
           <w:r>
             <w:rPr>
               <w:color w:val="000000"/>
               <w:sz w:val="22"/>
               <w:szCs w:val="22"/>
+              <w:u w:val="single"/>
             </w:rPr>
             <w:t>_______________________________________________</w:t>
           </w:r>
@@ -359,6 +370,14 @@
       <w:bookmarkEnd w:id="4"/>
       <w:r>
         <w:rPr>
+          <w:color w:val="000000"/>
+          <w:sz w:val="22"/>
+          <w:szCs w:val="22"/>
+        </w:rPr>
+        <w:t>»</w:t>
+      </w:r>
+      <w:r>
+        <w:rPr>
           <w:color w:val="0000FF"/>
           <w:sz w:val="22"/>
           <w:szCs w:val="22"/>
@@ -386,6 +405,7 @@
           <w:rPr>
             <w:sz w:val="22"/>
             <w:szCs w:val="22"/>
+            <w:u w:val="single"/>
           </w:rPr>
           <w:alias w:val="ФИО (клиент)"/>
           <w:tag w:val="CliFIO"/>
@@ -395,11 +415,13 @@
           </w:placeholder>
           <w:text/>
         </w:sdtPr>
+        <w:sdtEndPr/>
         <w:sdtContent>
           <w:r>
             <w:rPr>
               <w:sz w:val="22"/>
               <w:szCs w:val="22"/>
+              <w:u w:val="single"/>
             </w:rPr>
             <w:t>___________________________</w:t>
           </w:r>
@@ -441,20 +463,13 @@
           <w:sz w:val="22"/>
           <w:szCs w:val="22"/>
         </w:rPr>
-        <w:t xml:space="preserve">его на основании </w:t>
+        <w:t>его на основании Устава</w:t>
       </w:r>
       <w:r>
         <w:rPr>
           <w:sz w:val="22"/>
           <w:szCs w:val="22"/>
         </w:rPr>
-        <w:t>Устава</w:t>
-      </w:r>
-      <w:r>
-        <w:rPr>
-          <w:sz w:val="22"/>
-          <w:szCs w:val="22"/>
-        </w:rPr>
         <w:t xml:space="preserve"> именуемое в дальнейшем "Покупатель", с другой стороны, заключили настоящий договор о следующем:</w:t>
       </w:r>
     </w:p>
@@ -497,21 +512,10 @@
         <w:rPr>
           <w:sz w:val="22"/>
         </w:rPr>
-        <w:t>Продавец передает в собственность, а Покупатель принимает и оплачив</w:t>
-      </w:r>
-      <w:r>
-        <w:rPr>
-          <w:sz w:val="22"/>
-        </w:rPr>
-        <w:t xml:space="preserve">ает товары, перечисленные в списке </w:t>
-      </w:r>
-      <w:r>
-        <w:rPr>
-          <w:sz w:val="22"/>
-        </w:rPr>
-        <w:t>(далее - "изделия").</w:t>
-      </w:r>
-    </w:p>
+        <w:t>Продавец передает в собственность, а Покупатель принимает и оплачивает товары, перечисленные в списке (далее - "изделия").</w:t>
+      </w:r>
+    </w:p>
+    <w:bookmarkStart w:id="5" w:name="_GoBack" w:colFirst="2" w:colLast="2" w:displacedByCustomXml="next"/>
     <w:sdt>
       <w:sdtPr>
         <w:rPr>
@@ -606,6 +610,7 @@
                   </w:placeholder>
                   <w:text/>
                 </w:sdtPr>
+                <w:sdtEndPr/>
                 <w:sdtContent>
                   <w:p>
                     <w:pPr>
@@ -660,6 +665,7 @@
                   </w:placeholder>
                   <w:text/>
                 </w:sdtPr>
+                <w:sdtEndPr/>
                 <w:sdtContent>
                   <w:p>
                     <w:pPr>
@@ -697,6 +703,7 @@
               </w:sdt>
             </w:tc>
           </w:tr>
+          <w:bookmarkEnd w:id="5"/>
         </w:tbl>
       </w:sdtContent>
     </w:sdt>
@@ -1221,7 +1228,6 @@
           <w:b/>
           <w:sz w:val="22"/>
         </w:rPr>
-        <w:lastRenderedPageBreak/>
         <w:t>6. Порядок отгрузки товаров</w:t>
       </w:r>
     </w:p>
@@ -1240,21 +1246,7 @@
         <w:rPr>
           <w:sz w:val="22"/>
         </w:rPr>
-        <w:t xml:space="preserve">Изделия отгружаются Продавцом в адрес Покупателя собственным </w:t>
-      </w:r>
-      <w:proofErr w:type="gramStart"/>
-      <w:r>
-        <w:rPr>
-          <w:sz w:val="22"/>
-        </w:rPr>
-        <w:t>транспортом  со</w:t>
-      </w:r>
-      <w:proofErr w:type="gramEnd"/>
-      <w:r>
-        <w:rPr>
-          <w:sz w:val="22"/>
-        </w:rPr>
-        <w:t xml:space="preserve"> склада Продавца.</w:t>
+        <w:t>Изделия отгружаются Продавцом в адрес Покупателя собственным транспортом со склада Продавца.</w:t>
       </w:r>
     </w:p>
     <w:p>
@@ -1805,13 +1797,7 @@
         <w:rPr>
           <w:sz w:val="22"/>
         </w:rPr>
-        <w:t xml:space="preserve">Срок действия договора с </w:t>
-      </w:r>
-      <w:r>
-        <w:rPr>
-          <w:sz w:val="22"/>
-        </w:rPr>
-        <w:t>момента подписания по</w:t>
+        <w:t>Срок действия договора с момента подписания по</w:t>
       </w:r>
       <w:r>
         <w:rPr>
@@ -1823,6 +1809,7 @@
         <w:sdtPr>
           <w:rPr>
             <w:sz w:val="22"/>
+            <w:u w:val="single"/>
           </w:rPr>
           <w:alias w:val="Дата окончания"/>
           <w:tag w:val="DateOver"/>
@@ -1832,24 +1819,14 @@
           </w:placeholder>
           <w:text/>
         </w:sdtPr>
+        <w:sdtEndPr/>
         <w:sdtContent>
           <w:r>
             <w:rPr>
               <w:sz w:val="22"/>
+              <w:u w:val="single"/>
             </w:rPr>
-            <w:t>[</w:t>
-          </w:r>
-          <w:r>
-            <w:rPr>
-              <w:sz w:val="22"/>
-            </w:rPr>
-            <w:t>ДАТА ОКОНЧАНИЯ</w:t>
-          </w:r>
-          <w:r>
-            <w:rPr>
-              <w:sz w:val="22"/>
-            </w:rPr>
-            <w:t>]</w:t>
+            <w:t>[ДАТА ОКОНЧАНИЯ]</w:t>
           </w:r>
         </w:sdtContent>
       </w:sdt>
@@ -2057,12 +2034,6 @@
         <w:gridCol w:w="5187"/>
       </w:tblGrid>
       <w:tr>
-        <w:tblPrEx>
-          <w:tblCellMar>
-            <w:top w:w="0" w:type="dxa"/>
-            <w:bottom w:w="0" w:type="dxa"/>
-          </w:tblCellMar>
-        </w:tblPrEx>
         <w:trPr>
           <w:trHeight w:val="2127"/>
         </w:trPr>
@@ -2093,10 +2064,10 @@
                 <w:szCs w:val="24"/>
               </w:rPr>
             </w:pPr>
-            <w:bookmarkStart w:id="5" w:name="ПолноеНаименованиеПокупателя"/>
-            <w:bookmarkStart w:id="6" w:name="Телефон"/>
-            <w:bookmarkEnd w:id="5"/>
+            <w:bookmarkStart w:id="6" w:name="ПолноеНаименованиеПокупателя"/>
+            <w:bookmarkStart w:id="7" w:name="Телефон"/>
             <w:bookmarkEnd w:id="6"/>
+            <w:bookmarkEnd w:id="7"/>
           </w:p>
           <w:p>
             <w:pPr>
@@ -2136,12 +2107,6 @@
         </w:tc>
       </w:tr>
       <w:tr>
-        <w:tblPrEx>
-          <w:tblCellMar>
-            <w:top w:w="0" w:type="dxa"/>
-            <w:bottom w:w="0" w:type="dxa"/>
-          </w:tblCellMar>
-        </w:tblPrEx>
         <w:trPr>
           <w:trHeight w:val="291"/>
         </w:trPr>
@@ -2204,8 +2169,8 @@
     </w:p>
     <w:p/>
     <w:sectPr>
-      <w:footerReference w:type="even" r:id="rId5"/>
-      <w:footerReference w:type="default" r:id="rId6"/>
+      <w:footerReference w:type="even" r:id="rId7"/>
+      <w:footerReference w:type="default" r:id="rId8"/>
       <w:pgSz w:w="11906" w:h="16838" w:code="9"/>
       <w:pgMar w:top="499" w:right="607" w:bottom="697" w:left="1797" w:header="720" w:footer="720" w:gutter="0"/>
       <w:cols w:space="720"/>
@@ -2214,8 +2179,27 @@
 </w:document>
 </file>
 
+<file path=word/endnotes.xml><?xml version="1.0" encoding="utf-8"?>
+<w:endnotes xmlns:wpc="http://schemas.microsoft.com/office/word/2010/wordprocessingCanvas" xmlns:cx="http://schemas.microsoft.com/office/drawing/2014/chartex" xmlns:cx1="http://schemas.microsoft.com/office/drawing/2015/9/8/chartex" xmlns:cx2="http://schemas.microsoft.com/office/drawing/2015/10/21/chartex" xmlns:cx3="http://schemas.microsoft.com/office/drawing/2016/5/9/chartex" xmlns:cx4="http://schemas.microsoft.com/office/drawing/2016/5/10/chartex" xmlns:cx5="http://schemas.microsoft.com/office/drawing/2016/5/11/chartex" xmlns:cx6="http://schemas.microsoft.com/office/drawing/2016/5/12/chartex" xmlns:cx7="http://schemas.microsoft.com/office/drawing/2016/5/13/chartex" xmlns:cx8="http://schemas.microsoft.com/office/drawing/2016/5/14/chartex" xmlns:mc="http://schemas.openxmlformats.org/markup-compatibility/2006" xmlns:aink="http://schemas.microsoft.com/office/drawing/2016/ink" xmlns:am3d="http://schemas.microsoft.com/office/drawing/2017/model3d" xmlns:o="urn:schemas-microsoft-com:office:office" xmlns:r="http://schemas.openxmlformats.org/officeDocument/2006/relationships" xmlns:m="http://schemas.openxmlformats.org/officeDocument/2006/math" xmlns:v="urn:schemas-microsoft-com:vml" xmlns:wp14="http://schemas.microsoft.com/office/word/2010/wordprocessingDrawing" xmlns:wp="http://schemas.openxmlformats.org/drawingml/2006/wordprocessingDrawing" xmlns:w10="urn:schemas-microsoft-com:office:word" xmlns:w="http://schemas.openxmlformats.org/wordprocessingml/2006/main" xmlns:w14="http://schemas.microsoft.com/office/word/2010/wordml" xmlns:w15="http://schemas.microsoft.com/office/word/2012/wordml" xmlns:w16cid="http://schemas.microsoft.com/office/word/2016/wordml/cid" xmlns:w16se="http://schemas.microsoft.com/office/word/2015/wordml/symex" xmlns:wpg="http://schemas.microsoft.com/office/word/2010/wordprocessingGroup" xmlns:wpi="http://schemas.microsoft.com/office/word/2010/wordprocessingInk" xmlns:wne="http://schemas.microsoft.com/office/word/2006/wordml" xmlns:wps="http://schemas.microsoft.com/office/word/2010/wordprocessingShape" mc:Ignorable="w14 w15 w16se w16cid wp14">
+  <w:endnote w:type="separator" w:id="-1">
+    <w:p>
+      <w:r>
+        <w:separator/>
+      </w:r>
+    </w:p>
+  </w:endnote>
+  <w:endnote w:type="continuationSeparator" w:id="0">
+    <w:p>
+      <w:r>
+        <w:continuationSeparator/>
+      </w:r>
+    </w:p>
+  </w:endnote>
+</w:endnotes>
+</file>
+
 <file path=word/footer1.xml><?xml version="1.0" encoding="utf-8"?>
-<w:ftr xmlns:wpc="http://schemas.microsoft.com/office/word/2010/wordprocessingCanvas" xmlns:mc="http://schemas.openxmlformats.org/markup-compatibility/2006" xmlns:o="urn:schemas-microsoft-com:office:office" xmlns:r="http://schemas.openxmlformats.org/officeDocument/2006/relationships" xmlns:m="http://schemas.openxmlformats.org/officeDocument/2006/math" xmlns:v="urn:schemas-microsoft-com:vml" xmlns:wp14="http://schemas.microsoft.com/office/word/2010/wordprocessingDrawing" xmlns:wp="http://schemas.openxmlformats.org/drawingml/2006/wordprocessingDrawing" xmlns:w10="urn:schemas-microsoft-com:office:word" xmlns:w="http://schemas.openxmlformats.org/wordprocessingml/2006/main" xmlns:w14="http://schemas.microsoft.com/office/word/2010/wordml" xmlns:w15="http://schemas.microsoft.com/office/word/2012/wordml" xmlns:wpg="http://schemas.microsoft.com/office/word/2010/wordprocessingGroup" xmlns:wpi="http://schemas.microsoft.com/office/word/2010/wordprocessingInk" xmlns:wne="http://schemas.microsoft.com/office/word/2006/wordml" xmlns:wps="http://schemas.microsoft.com/office/word/2010/wordprocessingShape" mc:Ignorable="w14 w15 wp14">
+<w:ftr xmlns:wpc="http://schemas.microsoft.com/office/word/2010/wordprocessingCanvas" xmlns:cx="http://schemas.microsoft.com/office/drawing/2014/chartex" xmlns:cx1="http://schemas.microsoft.com/office/drawing/2015/9/8/chartex" xmlns:cx2="http://schemas.microsoft.com/office/drawing/2015/10/21/chartex" xmlns:cx3="http://schemas.microsoft.com/office/drawing/2016/5/9/chartex" xmlns:cx4="http://schemas.microsoft.com/office/drawing/2016/5/10/chartex" xmlns:cx5="http://schemas.microsoft.com/office/drawing/2016/5/11/chartex" xmlns:cx6="http://schemas.microsoft.com/office/drawing/2016/5/12/chartex" xmlns:cx7="http://schemas.microsoft.com/office/drawing/2016/5/13/chartex" xmlns:cx8="http://schemas.microsoft.com/office/drawing/2016/5/14/chartex" xmlns:mc="http://schemas.openxmlformats.org/markup-compatibility/2006" xmlns:aink="http://schemas.microsoft.com/office/drawing/2016/ink" xmlns:am3d="http://schemas.microsoft.com/office/drawing/2017/model3d" xmlns:o="urn:schemas-microsoft-com:office:office" xmlns:r="http://schemas.openxmlformats.org/officeDocument/2006/relationships" xmlns:m="http://schemas.openxmlformats.org/officeDocument/2006/math" xmlns:v="urn:schemas-microsoft-com:vml" xmlns:wp14="http://schemas.microsoft.com/office/word/2010/wordprocessingDrawing" xmlns:wp="http://schemas.openxmlformats.org/drawingml/2006/wordprocessingDrawing" xmlns:w10="urn:schemas-microsoft-com:office:word" xmlns:w="http://schemas.openxmlformats.org/wordprocessingml/2006/main" xmlns:w14="http://schemas.microsoft.com/office/word/2010/wordml" xmlns:w15="http://schemas.microsoft.com/office/word/2012/wordml" xmlns:w16cid="http://schemas.microsoft.com/office/word/2016/wordml/cid" xmlns:w16se="http://schemas.microsoft.com/office/word/2015/wordml/symex" xmlns:wpg="http://schemas.microsoft.com/office/word/2010/wordprocessingGroup" xmlns:wpi="http://schemas.microsoft.com/office/word/2010/wordprocessingInk" xmlns:wne="http://schemas.microsoft.com/office/word/2006/wordml" xmlns:wps="http://schemas.microsoft.com/office/word/2010/wordprocessingShape" mc:Ignorable="w14 w15 w16se w16cid wp14">
   <w:p>
     <w:pPr>
       <w:pStyle w:val="a5"/>
@@ -2253,7 +2237,7 @@
 </file>
 
 <file path=word/footer2.xml><?xml version="1.0" encoding="utf-8"?>
-<w:ftr xmlns:wpc="http://schemas.microsoft.com/office/word/2010/wordprocessingCanvas" xmlns:mc="http://schemas.openxmlformats.org/markup-compatibility/2006" xmlns:o="urn:schemas-microsoft-com:office:office" xmlns:r="http://schemas.openxmlformats.org/officeDocument/2006/relationships" xmlns:m="http://schemas.openxmlformats.org/officeDocument/2006/math" xmlns:v="urn:schemas-microsoft-com:vml" xmlns:wp14="http://schemas.microsoft.com/office/word/2010/wordprocessingDrawing" xmlns:wp="http://schemas.openxmlformats.org/drawingml/2006/wordprocessingDrawing" xmlns:w10="urn:schemas-microsoft-com:office:word" xmlns:w="http://schemas.openxmlformats.org/wordprocessingml/2006/main" xmlns:w14="http://schemas.microsoft.com/office/word/2010/wordml" xmlns:w15="http://schemas.microsoft.com/office/word/2012/wordml" xmlns:wpg="http://schemas.microsoft.com/office/word/2010/wordprocessingGroup" xmlns:wpi="http://schemas.microsoft.com/office/word/2010/wordprocessingInk" xmlns:wne="http://schemas.microsoft.com/office/word/2006/wordml" xmlns:wps="http://schemas.microsoft.com/office/word/2010/wordprocessingShape" mc:Ignorable="w14 w15 wp14">
+<w:ftr xmlns:wpc="http://schemas.microsoft.com/office/word/2010/wordprocessingCanvas" xmlns:cx="http://schemas.microsoft.com/office/drawing/2014/chartex" xmlns:cx1="http://schemas.microsoft.com/office/drawing/2015/9/8/chartex" xmlns:cx2="http://schemas.microsoft.com/office/drawing/2015/10/21/chartex" xmlns:cx3="http://schemas.microsoft.com/office/drawing/2016/5/9/chartex" xmlns:cx4="http://schemas.microsoft.com/office/drawing/2016/5/10/chartex" xmlns:cx5="http://schemas.microsoft.com/office/drawing/2016/5/11/chartex" xmlns:cx6="http://schemas.microsoft.com/office/drawing/2016/5/12/chartex" xmlns:cx7="http://schemas.microsoft.com/office/drawing/2016/5/13/chartex" xmlns:cx8="http://schemas.microsoft.com/office/drawing/2016/5/14/chartex" xmlns:mc="http://schemas.openxmlformats.org/markup-compatibility/2006" xmlns:aink="http://schemas.microsoft.com/office/drawing/2016/ink" xmlns:am3d="http://schemas.microsoft.com/office/drawing/2017/model3d" xmlns:o="urn:schemas-microsoft-com:office:office" xmlns:r="http://schemas.openxmlformats.org/officeDocument/2006/relationships" xmlns:m="http://schemas.openxmlformats.org/officeDocument/2006/math" xmlns:v="urn:schemas-microsoft-com:vml" xmlns:wp14="http://schemas.microsoft.com/office/word/2010/wordprocessingDrawing" xmlns:wp="http://schemas.openxmlformats.org/drawingml/2006/wordprocessingDrawing" xmlns:w10="urn:schemas-microsoft-com:office:word" xmlns:w="http://schemas.openxmlformats.org/wordprocessingml/2006/main" xmlns:w14="http://schemas.microsoft.com/office/word/2010/wordml" xmlns:w15="http://schemas.microsoft.com/office/word/2012/wordml" xmlns:w16cid="http://schemas.microsoft.com/office/word/2016/wordml/cid" xmlns:w16se="http://schemas.microsoft.com/office/word/2015/wordml/symex" xmlns:wpg="http://schemas.microsoft.com/office/word/2010/wordprocessingGroup" xmlns:wpi="http://schemas.microsoft.com/office/word/2010/wordprocessingInk" xmlns:wne="http://schemas.microsoft.com/office/word/2006/wordml" xmlns:wps="http://schemas.microsoft.com/office/word/2010/wordprocessingShape" mc:Ignorable="w14 w15 w16se w16cid wp14">
   <w:p>
     <w:pPr>
       <w:pStyle w:val="a5"/>
@@ -2285,9 +2269,28 @@
 </w:ftr>
 </file>
 
+<file path=word/footnotes.xml><?xml version="1.0" encoding="utf-8"?>
+<w:footnotes xmlns:wpc="http://schemas.microsoft.com/office/word/2010/wordprocessingCanvas" xmlns:cx="http://schemas.microsoft.com/office/drawing/2014/chartex" xmlns:cx1="http://schemas.microsoft.com/office/drawing/2015/9/8/chartex" xmlns:cx2="http://schemas.microsoft.com/office/drawing/2015/10/21/chartex" xmlns:cx3="http://schemas.microsoft.com/office/drawing/2016/5/9/chartex" xmlns:cx4="http://schemas.microsoft.com/office/drawing/2016/5/10/chartex" xmlns:cx5="http://schemas.microsoft.com/office/drawing/2016/5/11/chartex" xmlns:cx6="http://schemas.microsoft.com/office/drawing/2016/5/12/chartex" xmlns:cx7="http://schemas.microsoft.com/office/drawing/2016/5/13/chartex" xmlns:cx8="http://schemas.microsoft.com/office/drawing/2016/5/14/chartex" xmlns:mc="http://schemas.openxmlformats.org/markup-compatibility/2006" xmlns:aink="http://schemas.microsoft.com/office/drawing/2016/ink" xmlns:am3d="http://schemas.microsoft.com/office/drawing/2017/model3d" xmlns:o="urn:schemas-microsoft-com:office:office" xmlns:r="http://schemas.openxmlformats.org/officeDocument/2006/relationships" xmlns:m="http://schemas.openxmlformats.org/officeDocument/2006/math" xmlns:v="urn:schemas-microsoft-com:vml" xmlns:wp14="http://schemas.microsoft.com/office/word/2010/wordprocessingDrawing" xmlns:wp="http://schemas.openxmlformats.org/drawingml/2006/wordprocessingDrawing" xmlns:w10="urn:schemas-microsoft-com:office:word" xmlns:w="http://schemas.openxmlformats.org/wordprocessingml/2006/main" xmlns:w14="http://schemas.microsoft.com/office/word/2010/wordml" xmlns:w15="http://schemas.microsoft.com/office/word/2012/wordml" xmlns:w16cid="http://schemas.microsoft.com/office/word/2016/wordml/cid" xmlns:w16se="http://schemas.microsoft.com/office/word/2015/wordml/symex" xmlns:wpg="http://schemas.microsoft.com/office/word/2010/wordprocessingGroup" xmlns:wpi="http://schemas.microsoft.com/office/word/2010/wordprocessingInk" xmlns:wne="http://schemas.microsoft.com/office/word/2006/wordml" xmlns:wps="http://schemas.microsoft.com/office/word/2010/wordprocessingShape" mc:Ignorable="w14 w15 w16se w16cid wp14">
+  <w:footnote w:type="separator" w:id="-1">
+    <w:p>
+      <w:r>
+        <w:separator/>
+      </w:r>
+    </w:p>
+  </w:footnote>
+  <w:footnote w:type="continuationSeparator" w:id="0">
+    <w:p>
+      <w:r>
+        <w:continuationSeparator/>
+      </w:r>
+    </w:p>
+  </w:footnote>
+</w:footnotes>
+</file>
+
 <file path=word/numbering.xml><?xml version="1.0" encoding="utf-8"?>
-<w:numbering xmlns:wpc="http://schemas.microsoft.com/office/word/2010/wordprocessingCanvas" xmlns:mc="http://schemas.openxmlformats.org/markup-compatibility/2006" xmlns:o="urn:schemas-microsoft-com:office:office" xmlns:r="http://schemas.openxmlformats.org/officeDocument/2006/relationships" xmlns:m="http://schemas.openxmlformats.org/officeDocument/2006/math" xmlns:v="urn:schemas-microsoft-com:vml" xmlns:wp14="http://schemas.microsoft.com/office/word/2010/wordprocessingDrawing" xmlns:wp="http://schemas.openxmlformats.org/drawingml/2006/wordprocessingDrawing" xmlns:w10="urn:schemas-microsoft-com:office:word" xmlns:w="http://schemas.openxmlformats.org/wordprocessingml/2006/main" xmlns:w14="http://schemas.microsoft.com/office/word/2010/wordml" xmlns:w15="http://schemas.microsoft.com/office/word/2012/wordml" xmlns:wpg="http://schemas.microsoft.com/office/word/2010/wordprocessingGroup" xmlns:wpi="http://schemas.microsoft.com/office/word/2010/wordprocessingInk" xmlns:wne="http://schemas.microsoft.com/office/word/2006/wordml" xmlns:wps="http://schemas.microsoft.com/office/word/2010/wordprocessingShape" mc:Ignorable="w14 w15 wp14">
-  <w:abstractNum w:abstractNumId="0">
+<w:numbering xmlns:wpc="http://schemas.microsoft.com/office/word/2010/wordprocessingCanvas" xmlns:cx="http://schemas.microsoft.com/office/drawing/2014/chartex" xmlns:cx1="http://schemas.microsoft.com/office/drawing/2015/9/8/chartex" xmlns:cx2="http://schemas.microsoft.com/office/drawing/2015/10/21/chartex" xmlns:cx3="http://schemas.microsoft.com/office/drawing/2016/5/9/chartex" xmlns:cx4="http://schemas.microsoft.com/office/drawing/2016/5/10/chartex" xmlns:cx5="http://schemas.microsoft.com/office/drawing/2016/5/11/chartex" xmlns:cx6="http://schemas.microsoft.com/office/drawing/2016/5/12/chartex" xmlns:cx7="http://schemas.microsoft.com/office/drawing/2016/5/13/chartex" xmlns:cx8="http://schemas.microsoft.com/office/drawing/2016/5/14/chartex" xmlns:mc="http://schemas.openxmlformats.org/markup-compatibility/2006" xmlns:aink="http://schemas.microsoft.com/office/drawing/2016/ink" xmlns:am3d="http://schemas.microsoft.com/office/drawing/2017/model3d" xmlns:o="urn:schemas-microsoft-com:office:office" xmlns:r="http://schemas.openxmlformats.org/officeDocument/2006/relationships" xmlns:m="http://schemas.openxmlformats.org/officeDocument/2006/math" xmlns:v="urn:schemas-microsoft-com:vml" xmlns:wp14="http://schemas.microsoft.com/office/word/2010/wordprocessingDrawing" xmlns:wp="http://schemas.openxmlformats.org/drawingml/2006/wordprocessingDrawing" xmlns:w10="urn:schemas-microsoft-com:office:word" xmlns:w="http://schemas.openxmlformats.org/wordprocessingml/2006/main" xmlns:w14="http://schemas.microsoft.com/office/word/2010/wordml" xmlns:w15="http://schemas.microsoft.com/office/word/2012/wordml" xmlns:w16cid="http://schemas.microsoft.com/office/word/2016/wordml/cid" xmlns:w16se="http://schemas.microsoft.com/office/word/2015/wordml/symex" xmlns:wpg="http://schemas.microsoft.com/office/word/2010/wordprocessingGroup" xmlns:wpi="http://schemas.microsoft.com/office/word/2010/wordprocessingInk" xmlns:wne="http://schemas.microsoft.com/office/word/2006/wordml" xmlns:wps="http://schemas.microsoft.com/office/word/2010/wordprocessingShape" mc:Ignorable="w14 w15 w16se w16cid wp14">
+  <w:abstractNum w:abstractNumId="0" w15:restartNumberingAfterBreak="0">
     <w:nsid w:val="FFFFFFFE"/>
     <w:multiLevelType w:val="singleLevel"/>
     <w:tmpl w:val="FFFFFFFF"/>
@@ -2297,7 +2300,7 @@
       <w:lvlJc w:val="left"/>
     </w:lvl>
   </w:abstractNum>
-  <w:abstractNum w:abstractNumId="1">
+  <w:abstractNum w:abstractNumId="1" w15:restartNumberingAfterBreak="0">
     <w:nsid w:val="02D13CEA"/>
     <w:multiLevelType w:val="singleLevel"/>
     <w:tmpl w:val="2D16056A"/>
@@ -2319,7 +2322,7 @@
       </w:rPr>
     </w:lvl>
   </w:abstractNum>
-  <w:abstractNum w:abstractNumId="2">
+  <w:abstractNum w:abstractNumId="2" w15:restartNumberingAfterBreak="0">
     <w:nsid w:val="0FBC46B6"/>
     <w:multiLevelType w:val="singleLevel"/>
     <w:tmpl w:val="F620AB80"/>
@@ -2341,7 +2344,7 @@
       </w:rPr>
     </w:lvl>
   </w:abstractNum>
-  <w:abstractNum w:abstractNumId="3">
+  <w:abstractNum w:abstractNumId="3" w15:restartNumberingAfterBreak="0">
     <w:nsid w:val="1252069F"/>
     <w:multiLevelType w:val="singleLevel"/>
     <w:tmpl w:val="57DC24F2"/>
@@ -2363,7 +2366,7 @@
       </w:rPr>
     </w:lvl>
   </w:abstractNum>
-  <w:abstractNum w:abstractNumId="4">
+  <w:abstractNum w:abstractNumId="4" w15:restartNumberingAfterBreak="0">
     <w:nsid w:val="28BA2BA7"/>
     <w:multiLevelType w:val="singleLevel"/>
     <w:tmpl w:val="B66AB85A"/>
@@ -2385,7 +2388,7 @@
       </w:rPr>
     </w:lvl>
   </w:abstractNum>
-  <w:abstractNum w:abstractNumId="5">
+  <w:abstractNum w:abstractNumId="5" w15:restartNumberingAfterBreak="0">
     <w:nsid w:val="296B1B5D"/>
     <w:multiLevelType w:val="singleLevel"/>
     <w:tmpl w:val="DF94AA62"/>
@@ -2407,7 +2410,7 @@
       </w:rPr>
     </w:lvl>
   </w:abstractNum>
-  <w:abstractNum w:abstractNumId="6">
+  <w:abstractNum w:abstractNumId="6" w15:restartNumberingAfterBreak="0">
     <w:nsid w:val="398B4B01"/>
     <w:multiLevelType w:val="singleLevel"/>
     <w:tmpl w:val="32DCA99A"/>
@@ -2429,7 +2432,7 @@
       </w:rPr>
     </w:lvl>
   </w:abstractNum>
-  <w:abstractNum w:abstractNumId="7">
+  <w:abstractNum w:abstractNumId="7" w15:restartNumberingAfterBreak="0">
     <w:nsid w:val="3B850F97"/>
     <w:multiLevelType w:val="singleLevel"/>
     <w:tmpl w:val="751636A8"/>
@@ -2451,7 +2454,7 @@
       </w:rPr>
     </w:lvl>
   </w:abstractNum>
-  <w:abstractNum w:abstractNumId="8">
+  <w:abstractNum w:abstractNumId="8" w15:restartNumberingAfterBreak="0">
     <w:nsid w:val="4E6A7D82"/>
     <w:multiLevelType w:val="singleLevel"/>
     <w:tmpl w:val="5D8E778E"/>
@@ -2473,7 +2476,7 @@
       </w:rPr>
     </w:lvl>
   </w:abstractNum>
-  <w:abstractNum w:abstractNumId="9">
+  <w:abstractNum w:abstractNumId="9" w15:restartNumberingAfterBreak="0">
     <w:nsid w:val="51F55E22"/>
     <w:multiLevelType w:val="singleLevel"/>
     <w:tmpl w:val="FC8661B0"/>
@@ -2495,7 +2498,7 @@
       </w:rPr>
     </w:lvl>
   </w:abstractNum>
-  <w:abstractNum w:abstractNumId="10">
+  <w:abstractNum w:abstractNumId="10" w15:restartNumberingAfterBreak="0">
     <w:nsid w:val="5E007FB4"/>
     <w:multiLevelType w:val="singleLevel"/>
     <w:tmpl w:val="F196B52A"/>
@@ -2517,7 +2520,7 @@
       </w:rPr>
     </w:lvl>
   </w:abstractNum>
-  <w:abstractNum w:abstractNumId="11">
+  <w:abstractNum w:abstractNumId="11" w15:restartNumberingAfterBreak="0">
     <w:nsid w:val="61427924"/>
     <w:multiLevelType w:val="multilevel"/>
     <w:tmpl w:val="D32E3878"/>
@@ -2657,7 +2660,7 @@
       </w:rPr>
     </w:lvl>
   </w:abstractNum>
-  <w:abstractNum w:abstractNumId="12">
+  <w:abstractNum w:abstractNumId="12" w15:restartNumberingAfterBreak="0">
     <w:nsid w:val="642B068C"/>
     <w:multiLevelType w:val="singleLevel"/>
     <w:tmpl w:val="9A88F812"/>
@@ -2679,7 +2682,7 @@
       </w:rPr>
     </w:lvl>
   </w:abstractNum>
-  <w:abstractNum w:abstractNumId="13">
+  <w:abstractNum w:abstractNumId="13" w15:restartNumberingAfterBreak="0">
     <w:nsid w:val="6A9A5F66"/>
     <w:multiLevelType w:val="singleLevel"/>
     <w:tmpl w:val="261C42B6"/>
@@ -2701,7 +2704,7 @@
       </w:rPr>
     </w:lvl>
   </w:abstractNum>
-  <w:abstractNum w:abstractNumId="14">
+  <w:abstractNum w:abstractNumId="14" w15:restartNumberingAfterBreak="0">
     <w:nsid w:val="6DDE21FF"/>
     <w:multiLevelType w:val="singleLevel"/>
     <w:tmpl w:val="DADE29FE"/>
@@ -2723,7 +2726,7 @@
       </w:rPr>
     </w:lvl>
   </w:abstractNum>
-  <w:abstractNum w:abstractNumId="15">
+  <w:abstractNum w:abstractNumId="15" w15:restartNumberingAfterBreak="0">
     <w:nsid w:val="70A12A81"/>
     <w:multiLevelType w:val="singleLevel"/>
     <w:tmpl w:val="A6C2DCB6"/>
@@ -2745,7 +2748,7 @@
       </w:rPr>
     </w:lvl>
   </w:abstractNum>
-  <w:abstractNum w:abstractNumId="16">
+  <w:abstractNum w:abstractNumId="16" w15:restartNumberingAfterBreak="0">
     <w:nsid w:val="7CCA2297"/>
     <w:multiLevelType w:val="singleLevel"/>
     <w:tmpl w:val="8B140000"/>
@@ -2885,7 +2888,7 @@
 </file>
 
 <file path=word/styles.xml><?xml version="1.0" encoding="utf-8"?>
-<w:styles xmlns:mc="http://schemas.openxmlformats.org/markup-compatibility/2006" xmlns:r="http://schemas.openxmlformats.org/officeDocument/2006/relationships" xmlns:w="http://schemas.openxmlformats.org/wordprocessingml/2006/main" xmlns:w14="http://schemas.microsoft.com/office/word/2010/wordml" xmlns:w15="http://schemas.microsoft.com/office/word/2012/wordml" mc:Ignorable="w14 w15">
+<w:styles xmlns:mc="http://schemas.openxmlformats.org/markup-compatibility/2006" xmlns:r="http://schemas.openxmlformats.org/officeDocument/2006/relationships" xmlns:w="http://schemas.openxmlformats.org/wordprocessingml/2006/main" xmlns:w14="http://schemas.microsoft.com/office/word/2010/wordml" xmlns:w15="http://schemas.microsoft.com/office/word/2012/wordml" xmlns:w16cid="http://schemas.microsoft.com/office/word/2016/wordml/cid" xmlns:w16se="http://schemas.microsoft.com/office/word/2015/wordml/symex" mc:Ignorable="w14 w15 w16se w16cid">
   <w:docDefaults>
     <w:rPrDefault>
       <w:rPr>
@@ -2901,7 +2904,7 @@
       </w:pPr>
     </w:pPrDefault>
   </w:docDefaults>
-  <w:latentStyles w:defLockedState="0" w:defUIPriority="99" w:defSemiHidden="0" w:defUnhideWhenUsed="0" w:defQFormat="0" w:count="371">
+  <w:latentStyles w:defLockedState="0" w:defUIPriority="99" w:defSemiHidden="0" w:defUnhideWhenUsed="0" w:defQFormat="0" w:count="375">
     <w:lsdException w:name="Normal" w:uiPriority="0" w:qFormat="1"/>
     <w:lsdException w:name="heading 1" w:uiPriority="0" w:qFormat="1"/>
     <w:lsdException w:name="heading 2" w:semiHidden="1" w:uiPriority="9" w:unhideWhenUsed="1" w:qFormat="1"/>
@@ -3007,7 +3010,6 @@
     <w:lsdException w:name="HTML Sample" w:semiHidden="1" w:unhideWhenUsed="1"/>
     <w:lsdException w:name="HTML Typewriter" w:semiHidden="1" w:unhideWhenUsed="1"/>
     <w:lsdException w:name="HTML Variable" w:semiHidden="1" w:unhideWhenUsed="1"/>
-    <w:lsdException w:name="Normal Table" w:semiHidden="1" w:unhideWhenUsed="1"/>
     <w:lsdException w:name="annotation subject" w:semiHidden="1" w:unhideWhenUsed="1"/>
     <w:lsdException w:name="No List" w:semiHidden="1" w:unhideWhenUsed="1"/>
     <w:lsdException w:name="Outline List 1" w:semiHidden="1" w:unhideWhenUsed="1"/>
@@ -3051,10 +3053,8 @@
     <w:lsdException w:name="Table Elegant" w:semiHidden="1" w:unhideWhenUsed="1"/>
     <w:lsdException w:name="Table Professional" w:semiHidden="1" w:unhideWhenUsed="1"/>
     <w:lsdException w:name="Table Subtle 1" w:semiHidden="1" w:unhideWhenUsed="1"/>
-    <w:lsdException w:name="Table Subtle 2" w:semiHidden="1" w:unhideWhenUsed="1"/>
     <w:lsdException w:name="Table Web 1" w:semiHidden="1" w:unhideWhenUsed="1"/>
     <w:lsdException w:name="Table Web 2" w:semiHidden="1" w:unhideWhenUsed="1"/>
-    <w:lsdException w:name="Table Web 3" w:semiHidden="1" w:unhideWhenUsed="1"/>
     <w:lsdException w:name="Balloon Text" w:semiHidden="1" w:unhideWhenUsed="1"/>
     <w:lsdException w:name="Table Grid" w:uiPriority="39"/>
     <w:lsdException w:name="Table Theme" w:semiHidden="1" w:unhideWhenUsed="1"/>
@@ -3273,6 +3273,10 @@
     <w:lsdException w:name="List Table 5 Dark Accent 6" w:uiPriority="50"/>
     <w:lsdException w:name="List Table 6 Colorful Accent 6" w:uiPriority="51"/>
     <w:lsdException w:name="List Table 7 Colorful Accent 6" w:uiPriority="52"/>
+    <w:lsdException w:name="Mention" w:semiHidden="1" w:unhideWhenUsed="1"/>
+    <w:lsdException w:name="Smart Hyperlink" w:semiHidden="1" w:unhideWhenUsed="1"/>
+    <w:lsdException w:name="Hashtag" w:semiHidden="1" w:unhideWhenUsed="1"/>
+    <w:lsdException w:name="Unresolved Mention" w:semiHidden="1" w:unhideWhenUsed="1"/>
   </w:latentStyles>
   <w:style w:type="paragraph" w:default="1" w:styleId="a">
     <w:name w:val="Normal"/>
@@ -3360,7 +3364,7 @@
     </w:rPr>
   </w:style>
   <w:style w:type="character" w:customStyle="1" w:styleId="a4">
-    <w:name w:val="Название Знак"/>
+    <w:name w:val="Заголовок Знак"/>
     <w:basedOn w:val="a0"/>
     <w:link w:val="a3"/>
     <w:rsid w:val="00782D35"/>
@@ -3420,7 +3424,6 @@
       <w:spacing w:after="0" w:line="240" w:lineRule="auto"/>
     </w:pPr>
     <w:tblPr>
-      <w:tblInd w:w="0" w:type="dxa"/>
       <w:tblBorders>
         <w:top w:val="single" w:sz="4" w:space="0" w:color="auto"/>
         <w:left w:val="single" w:sz="4" w:space="0" w:color="auto"/>
@@ -3429,19 +3432,13 @@
         <w:insideH w:val="single" w:sz="4" w:space="0" w:color="auto"/>
         <w:insideV w:val="single" w:sz="4" w:space="0" w:color="auto"/>
       </w:tblBorders>
-      <w:tblCellMar>
-        <w:top w:w="0" w:type="dxa"/>
-        <w:left w:w="108" w:type="dxa"/>
-        <w:bottom w:w="0" w:type="dxa"/>
-        <w:right w:w="108" w:type="dxa"/>
-      </w:tblCellMar>
     </w:tblPr>
   </w:style>
 </w:styles>
 </file>
 
 <file path=word/glossary/document.xml><?xml version="1.0" encoding="utf-8"?>
-<w:glossaryDocument xmlns:wpc="http://schemas.microsoft.com/office/word/2010/wordprocessingCanvas" xmlns:mc="http://schemas.openxmlformats.org/markup-compatibility/2006" xmlns:o="urn:schemas-microsoft-com:office:office" xmlns:r="http://schemas.openxmlformats.org/officeDocument/2006/relationships" xmlns:m="http://schemas.openxmlformats.org/officeDocument/2006/math" xmlns:v="urn:schemas-microsoft-com:vml" xmlns:wp14="http://schemas.microsoft.com/office/word/2010/wordprocessingDrawing" xmlns:wp="http://schemas.openxmlformats.org/drawingml/2006/wordprocessingDrawing" xmlns:w10="urn:schemas-microsoft-com:office:word" xmlns:w="http://schemas.openxmlformats.org/wordprocessingml/2006/main" xmlns:w14="http://schemas.microsoft.com/office/word/2010/wordml" xmlns:w15="http://schemas.microsoft.com/office/word/2012/wordml" xmlns:wpg="http://schemas.microsoft.com/office/word/2010/wordprocessingGroup" xmlns:wpi="http://schemas.microsoft.com/office/word/2010/wordprocessingInk" xmlns:wne="http://schemas.microsoft.com/office/word/2006/wordml" xmlns:wps="http://schemas.microsoft.com/office/word/2010/wordprocessingShape" mc:Ignorable="w14 w15 wp14">
+<w:glossaryDocument xmlns:wpc="http://schemas.microsoft.com/office/word/2010/wordprocessingCanvas" xmlns:cx="http://schemas.microsoft.com/office/drawing/2014/chartex" xmlns:cx1="http://schemas.microsoft.com/office/drawing/2015/9/8/chartex" xmlns:cx2="http://schemas.microsoft.com/office/drawing/2015/10/21/chartex" xmlns:cx3="http://schemas.microsoft.com/office/drawing/2016/5/9/chartex" xmlns:cx4="http://schemas.microsoft.com/office/drawing/2016/5/10/chartex" xmlns:cx5="http://schemas.microsoft.com/office/drawing/2016/5/11/chartex" xmlns:cx6="http://schemas.microsoft.com/office/drawing/2016/5/12/chartex" xmlns:cx7="http://schemas.microsoft.com/office/drawing/2016/5/13/chartex" xmlns:cx8="http://schemas.microsoft.com/office/drawing/2016/5/14/chartex" xmlns:mc="http://schemas.openxmlformats.org/markup-compatibility/2006" xmlns:aink="http://schemas.microsoft.com/office/drawing/2016/ink" xmlns:am3d="http://schemas.microsoft.com/office/drawing/2017/model3d" xmlns:o="urn:schemas-microsoft-com:office:office" xmlns:r="http://schemas.openxmlformats.org/officeDocument/2006/relationships" xmlns:m="http://schemas.openxmlformats.org/officeDocument/2006/math" xmlns:v="urn:schemas-microsoft-com:vml" xmlns:wp14="http://schemas.microsoft.com/office/word/2010/wordprocessingDrawing" xmlns:wp="http://schemas.openxmlformats.org/drawingml/2006/wordprocessingDrawing" xmlns:w10="urn:schemas-microsoft-com:office:word" xmlns:w="http://schemas.openxmlformats.org/wordprocessingml/2006/main" xmlns:w14="http://schemas.microsoft.com/office/word/2010/wordml" xmlns:w15="http://schemas.microsoft.com/office/word/2012/wordml" xmlns:w16cid="http://schemas.microsoft.com/office/word/2016/wordml/cid" xmlns:w16se="http://schemas.microsoft.com/office/word/2015/wordml/symex" xmlns:wpg="http://schemas.microsoft.com/office/word/2010/wordprocessingGroup" xmlns:wpi="http://schemas.microsoft.com/office/word/2010/wordprocessingInk" xmlns:wne="http://schemas.microsoft.com/office/word/2006/wordml" xmlns:wps="http://schemas.microsoft.com/office/word/2010/wordprocessingShape" mc:Ignorable="w14 w15 w16se w16cid wp14">
   <w:docParts>
     <w:docPart>
       <w:docPartPr>
@@ -3503,7 +3500,7 @@
 </file>
 
 <file path=word/glossary/fontTable.xml><?xml version="1.0" encoding="utf-8"?>
-<w:fonts xmlns:mc="http://schemas.openxmlformats.org/markup-compatibility/2006" xmlns:r="http://schemas.openxmlformats.org/officeDocument/2006/relationships" xmlns:w="http://schemas.openxmlformats.org/wordprocessingml/2006/main" xmlns:w14="http://schemas.microsoft.com/office/word/2010/wordml" xmlns:w15="http://schemas.microsoft.com/office/word/2012/wordml" mc:Ignorable="w14 w15">
+<w:fonts xmlns:mc="http://schemas.openxmlformats.org/markup-compatibility/2006" xmlns:r="http://schemas.openxmlformats.org/officeDocument/2006/relationships" xmlns:w="http://schemas.openxmlformats.org/wordprocessingml/2006/main" xmlns:w14="http://schemas.microsoft.com/office/word/2010/wordml" xmlns:w15="http://schemas.microsoft.com/office/word/2012/wordml" xmlns:w16cid="http://schemas.microsoft.com/office/word/2016/wordml/cid" xmlns:w16se="http://schemas.microsoft.com/office/word/2015/wordml/symex" mc:Ignorable="w14 w15 w16se w16cid">
   <w:font w:name="Times New Roman">
     <w:panose1 w:val="02020603050405020304"/>
     <w:charset w:val="CC"/>
@@ -3543,7 +3540,7 @@
 </file>
 
 <file path=word/glossary/settings.xml><?xml version="1.0" encoding="utf-8"?>
-<w:settings xmlns:mc="http://schemas.openxmlformats.org/markup-compatibility/2006" xmlns:o="urn:schemas-microsoft-com:office:office" xmlns:r="http://schemas.openxmlformats.org/officeDocument/2006/relationships" xmlns:m="http://schemas.openxmlformats.org/officeDocument/2006/math" xmlns:v="urn:schemas-microsoft-com:vml" xmlns:w10="urn:schemas-microsoft-com:office:word" xmlns:w="http://schemas.openxmlformats.org/wordprocessingml/2006/main" xmlns:w14="http://schemas.microsoft.com/office/word/2010/wordml" xmlns:w15="http://schemas.microsoft.com/office/word/2012/wordml" xmlns:sl="http://schemas.openxmlformats.org/schemaLibrary/2006/main" mc:Ignorable="w14 w15">
+<w:settings xmlns:mc="http://schemas.openxmlformats.org/markup-compatibility/2006" xmlns:o="urn:schemas-microsoft-com:office:office" xmlns:r="http://schemas.openxmlformats.org/officeDocument/2006/relationships" xmlns:m="http://schemas.openxmlformats.org/officeDocument/2006/math" xmlns:v="urn:schemas-microsoft-com:vml" xmlns:w10="urn:schemas-microsoft-com:office:word" xmlns:w="http://schemas.openxmlformats.org/wordprocessingml/2006/main" xmlns:w14="http://schemas.microsoft.com/office/word/2010/wordml" xmlns:w15="http://schemas.microsoft.com/office/word/2012/wordml" xmlns:w16cid="http://schemas.microsoft.com/office/word/2016/wordml/cid" xmlns:w16se="http://schemas.microsoft.com/office/word/2015/wordml/symex" xmlns:sl="http://schemas.openxmlformats.org/schemaLibrary/2006/main" mc:Ignorable="w14 w15 w16se w16cid">
   <w:view w:val="normal"/>
   <w:defaultTabStop w:val="708"/>
   <w:characterSpacingControl w:val="doNotCompress"/>
@@ -3554,10 +3551,13 @@
     <w:compatSetting w:name="enableOpenTypeFeatures" w:uri="http://schemas.microsoft.com/office/word" w:val="1"/>
     <w:compatSetting w:name="doNotFlipMirrorIndents" w:uri="http://schemas.microsoft.com/office/word" w:val="1"/>
     <w:compatSetting w:name="differentiateMultirowTableHeaders" w:uri="http://schemas.microsoft.com/office/word" w:val="1"/>
+    <w:compatSetting w:name="useWord2013TrackBottomHyphenation" w:uri="http://schemas.microsoft.com/office/word" w:val="1"/>
   </w:compat>
   <w:rsids>
     <w:rsidRoot w:val="003250B6"/>
+    <w:rsid w:val="00271946"/>
     <w:rsid w:val="003250B6"/>
+    <w:rsid w:val="0039362E"/>
     <w:rsid w:val="00EA548D"/>
   </w:rsids>
   <m:mathPr>
@@ -3582,7 +3582,7 @@
 </file>
 
 <file path=word/glossary/styles.xml><?xml version="1.0" encoding="utf-8"?>
-<w:styles xmlns:mc="http://schemas.openxmlformats.org/markup-compatibility/2006" xmlns:r="http://schemas.openxmlformats.org/officeDocument/2006/relationships" xmlns:w="http://schemas.openxmlformats.org/wordprocessingml/2006/main" xmlns:w14="http://schemas.microsoft.com/office/word/2010/wordml" xmlns:w15="http://schemas.microsoft.com/office/word/2012/wordml" mc:Ignorable="w14 w15">
+<w:styles xmlns:mc="http://schemas.openxmlformats.org/markup-compatibility/2006" xmlns:r="http://schemas.openxmlformats.org/officeDocument/2006/relationships" xmlns:w="http://schemas.openxmlformats.org/wordprocessingml/2006/main" xmlns:w14="http://schemas.microsoft.com/office/word/2010/wordml" xmlns:w15="http://schemas.microsoft.com/office/word/2012/wordml" xmlns:w16cid="http://schemas.microsoft.com/office/word/2016/wordml/cid" xmlns:w16se="http://schemas.microsoft.com/office/word/2015/wordml/symex" mc:Ignorable="w14 w15 w16se w16cid">
   <w:docDefaults>
     <w:rPrDefault>
       <w:rPr>
@@ -3598,7 +3598,7 @@
       </w:pPr>
     </w:pPrDefault>
   </w:docDefaults>
-  <w:latentStyles w:defLockedState="0" w:defUIPriority="99" w:defSemiHidden="0" w:defUnhideWhenUsed="0" w:defQFormat="0" w:count="371">
+  <w:latentStyles w:defLockedState="0" w:defUIPriority="99" w:defSemiHidden="0" w:defUnhideWhenUsed="0" w:defQFormat="0" w:count="375">
     <w:lsdException w:name="Normal" w:uiPriority="0" w:qFormat="1"/>
     <w:lsdException w:name="heading 1" w:uiPriority="9" w:qFormat="1"/>
     <w:lsdException w:name="heading 2" w:semiHidden="1" w:uiPriority="9" w:unhideWhenUsed="1" w:qFormat="1"/>
@@ -3704,7 +3704,6 @@
     <w:lsdException w:name="HTML Sample" w:semiHidden="1" w:unhideWhenUsed="1"/>
     <w:lsdException w:name="HTML Typewriter" w:semiHidden="1" w:unhideWhenUsed="1"/>
     <w:lsdException w:name="HTML Variable" w:semiHidden="1" w:unhideWhenUsed="1"/>
-    <w:lsdException w:name="Normal Table" w:semiHidden="1" w:unhideWhenUsed="1"/>
     <w:lsdException w:name="annotation subject" w:semiHidden="1" w:unhideWhenUsed="1"/>
     <w:lsdException w:name="No List" w:semiHidden="1" w:unhideWhenUsed="1"/>
     <w:lsdException w:name="Outline List 1" w:semiHidden="1" w:unhideWhenUsed="1"/>
@@ -3748,10 +3747,8 @@
     <w:lsdException w:name="Table Elegant" w:semiHidden="1" w:unhideWhenUsed="1"/>
     <w:lsdException w:name="Table Professional" w:semiHidden="1" w:unhideWhenUsed="1"/>
     <w:lsdException w:name="Table Subtle 1" w:semiHidden="1" w:unhideWhenUsed="1"/>
-    <w:lsdException w:name="Table Subtle 2" w:semiHidden="1" w:unhideWhenUsed="1"/>
     <w:lsdException w:name="Table Web 1" w:semiHidden="1" w:unhideWhenUsed="1"/>
     <w:lsdException w:name="Table Web 2" w:semiHidden="1" w:unhideWhenUsed="1"/>
-    <w:lsdException w:name="Table Web 3" w:semiHidden="1" w:unhideWhenUsed="1"/>
     <w:lsdException w:name="Balloon Text" w:semiHidden="1" w:unhideWhenUsed="1"/>
     <w:lsdException w:name="Table Grid" w:uiPriority="39"/>
     <w:lsdException w:name="Table Theme" w:semiHidden="1" w:unhideWhenUsed="1"/>
@@ -3970,6 +3967,10 @@
     <w:lsdException w:name="List Table 5 Dark Accent 6" w:uiPriority="50"/>
     <w:lsdException w:name="List Table 6 Colorful Accent 6" w:uiPriority="51"/>
     <w:lsdException w:name="List Table 7 Colorful Accent 6" w:uiPriority="52"/>
+    <w:lsdException w:name="Mention" w:semiHidden="1" w:unhideWhenUsed="1"/>
+    <w:lsdException w:name="Smart Hyperlink" w:semiHidden="1" w:unhideWhenUsed="1"/>
+    <w:lsdException w:name="Hashtag" w:semiHidden="1" w:unhideWhenUsed="1"/>
+    <w:lsdException w:name="Unresolved Mention" w:semiHidden="1" w:unhideWhenUsed="1"/>
   </w:latentStyles>
   <w:style w:type="paragraph" w:default="1" w:styleId="a">
     <w:name w:val="Normal"/>
@@ -4020,7 +4021,7 @@
 </file>
 
 <file path=word/glossary/webSettings.xml><?xml version="1.0" encoding="utf-8"?>
-<w:webSettings xmlns:mc="http://schemas.openxmlformats.org/markup-compatibility/2006" xmlns:r="http://schemas.openxmlformats.org/officeDocument/2006/relationships" xmlns:w="http://schemas.openxmlformats.org/wordprocessingml/2006/main" xmlns:w14="http://schemas.microsoft.com/office/word/2010/wordml" xmlns:w15="http://schemas.microsoft.com/office/word/2012/wordml" mc:Ignorable="w14 w15">
+<w:webSettings xmlns:mc="http://schemas.openxmlformats.org/markup-compatibility/2006" xmlns:r="http://schemas.openxmlformats.org/officeDocument/2006/relationships" xmlns:w="http://schemas.openxmlformats.org/wordprocessingml/2006/main" xmlns:w14="http://schemas.microsoft.com/office/word/2010/wordml" xmlns:w15="http://schemas.microsoft.com/office/word/2012/wordml" xmlns:w16cid="http://schemas.microsoft.com/office/word/2016/wordml/cid" xmlns:w16se="http://schemas.microsoft.com/office/word/2015/wordml/symex" mc:Ignorable="w14 w15 w16se w16cid">
   <w:optimizeForBrowser/>
   <w:allowPNG/>
 </w:webSettings>
